--- a/modulos/01.5.0 Pandas selecionando e agrupando dados/03.Agrupamentos multi-index/anotacoes/ANOTACOES3.docx
+++ b/modulos/01.5.0 Pandas selecionando e agrupando dados/03.Agrupamentos multi-index/anotacoes/ANOTACOES3.docx
@@ -3,6 +3,1844 @@
 <w:document xmlns:wpc="http://schemas.microsoft.com/office/word/2010/wordprocessingCanvas" xmlns:mc="http://schemas.openxmlformats.org/markup-compatibility/2006" xmlns:o="urn:schemas-microsoft-com:office:office" xmlns:r="http://schemas.openxmlformats.org/officeDocument/2006/relationships" xmlns:m="http://schemas.openxmlformats.org/officeDocument/2006/math" xmlns:v="urn:schemas-microsoft-com:vml" xmlns:wp14="http://schemas.microsoft.com/office/word/2010/wordprocessingDrawing" xmlns:wp="http://schemas.openxmlformats.org/drawingml/2006/wordprocessingDrawing" xmlns:w10="urn:schemas-microsoft-com:office:word" xmlns:w="http://schemas.openxmlformats.org/wordprocessingml/2006/main" xmlns:w14="http://schemas.microsoft.com/office/word/2010/wordml" xmlns:w15="http://schemas.microsoft.com/office/word/2012/wordml" xmlns:wpg="http://schemas.microsoft.com/office/word/2010/wordprocessingGroup" xmlns:wpi="http://schemas.microsoft.com/office/word/2010/wordprocessingInk" xmlns:wne="http://schemas.microsoft.com/office/word/2006/wordml" xmlns:wps="http://schemas.microsoft.com/office/word/2010/wordprocessingShape" mc:Ignorable="w14 w15 wp14">
   <w:body>
     <w:p>
+      <w:pPr>
+        <w:jc w:val="center"/>
+        <w:rPr>
+          <w:rFonts w:cstheme="minorHAnsi"/>
+          <w:b/>
+          <w:bCs/>
+          <w:color w:val="FFFFFF"/>
+          <w:spacing w:val="-8"/>
+          <w:sz w:val="28"/>
+          <w:szCs w:val="28"/>
+          <w:shd w:val="clear" w:color="auto" w:fill="333333"/>
+        </w:rPr>
+      </w:pPr>
+      <w:r>
+        <w:rPr>
+          <w:rFonts w:cstheme="minorHAnsi"/>
+          <w:b/>
+          <w:bCs/>
+          <w:color w:val="FFFFFF"/>
+          <w:spacing w:val="-8"/>
+          <w:sz w:val="28"/>
+          <w:szCs w:val="28"/>
+          <w:shd w:val="clear" w:color="auto" w:fill="333333"/>
+        </w:rPr>
+        <w:t>Para saber mais: data</w:t>
+      </w:r>
+      <w:r>
+        <w:rPr>
+          <w:rFonts w:cstheme="minorHAnsi"/>
+          <w:b/>
+          <w:bCs/>
+          <w:color w:val="FFFFFF"/>
+          <w:spacing w:val="-8"/>
+          <w:sz w:val="28"/>
+          <w:szCs w:val="28"/>
+          <w:shd w:val="clear" w:color="auto" w:fill="333333"/>
+        </w:rPr>
+        <w:t xml:space="preserve"> </w:t>
+      </w:r>
+      <w:r>
+        <w:rPr>
+          <w:rFonts w:cstheme="minorHAnsi"/>
+          <w:b/>
+          <w:bCs/>
+          <w:color w:val="FFFFFF"/>
+          <w:spacing w:val="-8"/>
+          <w:sz w:val="28"/>
+          <w:szCs w:val="28"/>
+          <w:shd w:val="clear" w:color="auto" w:fill="333333"/>
+        </w:rPr>
+        <w:t xml:space="preserve">Frames </w:t>
+      </w:r>
+      <w:proofErr w:type="spellStart"/>
+      <w:r>
+        <w:rPr>
+          <w:rFonts w:cstheme="minorHAnsi"/>
+          <w:b/>
+          <w:bCs/>
+          <w:color w:val="FFFFFF"/>
+          <w:spacing w:val="-8"/>
+          <w:sz w:val="28"/>
+          <w:szCs w:val="28"/>
+          <w:shd w:val="clear" w:color="auto" w:fill="333333"/>
+        </w:rPr>
+        <w:t>multi</w:t>
+      </w:r>
+      <w:proofErr w:type="spellEnd"/>
+      <w:r>
+        <w:rPr>
+          <w:rFonts w:cstheme="minorHAnsi"/>
+          <w:b/>
+          <w:bCs/>
+          <w:color w:val="FFFFFF"/>
+          <w:spacing w:val="-8"/>
+          <w:sz w:val="28"/>
+          <w:szCs w:val="28"/>
+          <w:shd w:val="clear" w:color="auto" w:fill="333333"/>
+        </w:rPr>
+        <w:t xml:space="preserve"> index</w:t>
+      </w:r>
+    </w:p>
+    <w:p>
+      <w:pPr>
+        <w:jc w:val="both"/>
+        <w:rPr>
+          <w:rFonts w:cstheme="minorHAnsi"/>
+          <w:color w:val="FFFFFF"/>
+          <w:sz w:val="28"/>
+          <w:szCs w:val="28"/>
+          <w:shd w:val="clear" w:color="auto" w:fill="121212"/>
+        </w:rPr>
+      </w:pPr>
+      <w:r>
+        <w:rPr>
+          <w:rFonts w:cstheme="minorHAnsi"/>
+          <w:color w:val="FFFFFF"/>
+          <w:sz w:val="28"/>
+          <w:szCs w:val="28"/>
+          <w:shd w:val="clear" w:color="auto" w:fill="121212"/>
+        </w:rPr>
+        <w:t>Um </w:t>
+      </w:r>
+      <w:proofErr w:type="spellStart"/>
+      <w:r>
+        <w:rPr>
+          <w:rFonts w:cstheme="minorHAnsi"/>
+          <w:sz w:val="28"/>
+          <w:szCs w:val="28"/>
+        </w:rPr>
+        <w:fldChar w:fldCharType="begin"/>
+      </w:r>
+      <w:r>
+        <w:rPr>
+          <w:rFonts w:cstheme="minorHAnsi"/>
+          <w:sz w:val="28"/>
+          <w:szCs w:val="28"/>
+        </w:rPr>
+        <w:instrText xml:space="preserve"> HYPERLINK "https://pandas.pydata.org/docs/user_guide/advanced.html" \t "_blank" </w:instrText>
+      </w:r>
+      <w:r>
+        <w:rPr>
+          <w:rFonts w:cstheme="minorHAnsi"/>
+          <w:sz w:val="28"/>
+          <w:szCs w:val="28"/>
+        </w:rPr>
+        <w:fldChar w:fldCharType="separate"/>
+      </w:r>
+      <w:r>
+        <w:rPr>
+          <w:rStyle w:val="Hyperlink"/>
+          <w:rFonts w:cstheme="minorHAnsi"/>
+          <w:color w:val="0095DD"/>
+          <w:sz w:val="28"/>
+          <w:szCs w:val="28"/>
+          <w:shd w:val="clear" w:color="auto" w:fill="121212"/>
+        </w:rPr>
+        <w:t>DataFrame</w:t>
+      </w:r>
+      <w:proofErr w:type="spellEnd"/>
+      <w:r>
+        <w:rPr>
+          <w:rStyle w:val="Hyperlink"/>
+          <w:rFonts w:cstheme="minorHAnsi"/>
+          <w:color w:val="0095DD"/>
+          <w:sz w:val="28"/>
+          <w:szCs w:val="28"/>
+          <w:shd w:val="clear" w:color="auto" w:fill="121212"/>
+        </w:rPr>
+        <w:t xml:space="preserve"> </w:t>
+      </w:r>
+      <w:proofErr w:type="spellStart"/>
+      <w:r>
+        <w:rPr>
+          <w:rStyle w:val="Hyperlink"/>
+          <w:rFonts w:cstheme="minorHAnsi"/>
+          <w:color w:val="0095DD"/>
+          <w:sz w:val="28"/>
+          <w:szCs w:val="28"/>
+          <w:shd w:val="clear" w:color="auto" w:fill="121212"/>
+        </w:rPr>
+        <w:t>multi</w:t>
+      </w:r>
+      <w:proofErr w:type="spellEnd"/>
+      <w:r>
+        <w:rPr>
+          <w:rStyle w:val="Hyperlink"/>
+          <w:rFonts w:cstheme="minorHAnsi"/>
+          <w:color w:val="0095DD"/>
+          <w:sz w:val="28"/>
+          <w:szCs w:val="28"/>
+          <w:shd w:val="clear" w:color="auto" w:fill="121212"/>
+        </w:rPr>
+        <w:t xml:space="preserve"> Index</w:t>
+      </w:r>
+      <w:r>
+        <w:rPr>
+          <w:rFonts w:cstheme="minorHAnsi"/>
+          <w:sz w:val="28"/>
+          <w:szCs w:val="28"/>
+        </w:rPr>
+        <w:fldChar w:fldCharType="end"/>
+      </w:r>
+      <w:r>
+        <w:rPr>
+          <w:rFonts w:cstheme="minorHAnsi"/>
+          <w:color w:val="FFFFFF"/>
+          <w:sz w:val="28"/>
+          <w:szCs w:val="28"/>
+          <w:shd w:val="clear" w:color="auto" w:fill="121212"/>
+        </w:rPr>
+        <w:t xml:space="preserve"> é uma estrutura de dados em pandas que permite a criação de um índice hierárquico, isto é, com um índice que possui múltiplos níveis. Isso permite a organização dos dados de maneira mais detalhada do que um índice simples e pode ser verificado no exemplo abaixo de um </w:t>
+      </w:r>
+      <w:proofErr w:type="spellStart"/>
+      <w:r>
+        <w:rPr>
+          <w:rFonts w:cstheme="minorHAnsi"/>
+          <w:color w:val="FFFFFF"/>
+          <w:sz w:val="28"/>
+          <w:szCs w:val="28"/>
+          <w:shd w:val="clear" w:color="auto" w:fill="121212"/>
+        </w:rPr>
+        <w:t>DataFrame</w:t>
+      </w:r>
+      <w:proofErr w:type="spellEnd"/>
+      <w:r>
+        <w:rPr>
+          <w:rFonts w:cstheme="minorHAnsi"/>
+          <w:color w:val="FFFFFF"/>
+          <w:sz w:val="28"/>
+          <w:szCs w:val="28"/>
+          <w:shd w:val="clear" w:color="auto" w:fill="121212"/>
+        </w:rPr>
+        <w:t xml:space="preserve"> </w:t>
+      </w:r>
+      <w:proofErr w:type="spellStart"/>
+      <w:r>
+        <w:rPr>
+          <w:rFonts w:cstheme="minorHAnsi"/>
+          <w:color w:val="FFFFFF"/>
+          <w:sz w:val="28"/>
+          <w:szCs w:val="28"/>
+          <w:shd w:val="clear" w:color="auto" w:fill="121212"/>
+        </w:rPr>
+        <w:t>multi</w:t>
+      </w:r>
+      <w:proofErr w:type="spellEnd"/>
+      <w:r>
+        <w:rPr>
+          <w:rFonts w:cstheme="minorHAnsi"/>
+          <w:color w:val="FFFFFF"/>
+          <w:sz w:val="28"/>
+          <w:szCs w:val="28"/>
+          <w:shd w:val="clear" w:color="auto" w:fill="121212"/>
+        </w:rPr>
+        <w:t xml:space="preserve"> index, no qual as duas primeiras colunas representam os 2 níveis do index:</w:t>
+      </w:r>
+    </w:p>
+    <w:tbl>
+      <w:tblPr>
+        <w:tblW w:w="0" w:type="auto"/>
+        <w:tblCellSpacing w:w="15" w:type="dxa"/>
+        <w:tblBorders>
+          <w:top w:val="single" w:sz="6" w:space="0" w:color="DDDDDD"/>
+          <w:left w:val="single" w:sz="6" w:space="0" w:color="DDDDDD"/>
+          <w:bottom w:val="single" w:sz="6" w:space="0" w:color="DDDDDD"/>
+          <w:right w:val="single" w:sz="6" w:space="0" w:color="DDDDDD"/>
+        </w:tblBorders>
+        <w:shd w:val="clear" w:color="auto" w:fill="FFFFFF"/>
+        <w:tblCellMar>
+          <w:left w:w="0" w:type="dxa"/>
+          <w:right w:w="0" w:type="dxa"/>
+        </w:tblCellMar>
+        <w:tblLook w:val="04A0" w:firstRow="1" w:lastRow="0" w:firstColumn="1" w:lastColumn="0" w:noHBand="0" w:noVBand="1"/>
+      </w:tblPr>
+      <w:tblGrid>
+        <w:gridCol w:w="956"/>
+        <w:gridCol w:w="4217"/>
+        <w:gridCol w:w="1338"/>
+      </w:tblGrid>
+      <w:tr>
+        <w:trPr>
+          <w:tblHeader/>
+          <w:tblCellSpacing w:w="15" w:type="dxa"/>
+        </w:trPr>
+        <w:tc>
+          <w:tcPr>
+            <w:tcW w:w="0" w:type="auto"/>
+            <w:shd w:val="clear" w:color="auto" w:fill="F5F5F5"/>
+            <w:vAlign w:val="center"/>
+            <w:hideMark/>
+          </w:tcPr>
+          <w:p>
+            <w:pPr>
+              <w:spacing w:after="0" w:line="240" w:lineRule="auto"/>
+              <w:jc w:val="both"/>
+              <w:rPr>
+                <w:rFonts w:eastAsia="Times New Roman" w:cstheme="minorHAnsi"/>
+                <w:b/>
+                <w:bCs/>
+                <w:color w:val="222222"/>
+                <w:sz w:val="28"/>
+                <w:szCs w:val="28"/>
+                <w:lang w:eastAsia="pt-BR"/>
+              </w:rPr>
+            </w:pPr>
+            <w:r>
+              <w:rPr>
+                <w:rFonts w:eastAsia="Times New Roman" w:cstheme="minorHAnsi"/>
+                <w:b/>
+                <w:bCs/>
+                <w:color w:val="222222"/>
+                <w:sz w:val="28"/>
+                <w:szCs w:val="28"/>
+                <w:lang w:eastAsia="pt-BR"/>
+              </w:rPr>
+              <w:t>Gás</w:t>
+            </w:r>
+          </w:p>
+        </w:tc>
+        <w:tc>
+          <w:tcPr>
+            <w:tcW w:w="0" w:type="auto"/>
+            <w:shd w:val="clear" w:color="auto" w:fill="F5F5F5"/>
+            <w:vAlign w:val="center"/>
+            <w:hideMark/>
+          </w:tcPr>
+          <w:p>
+            <w:pPr>
+              <w:spacing w:after="0" w:line="240" w:lineRule="auto"/>
+              <w:jc w:val="both"/>
+              <w:rPr>
+                <w:rFonts w:eastAsia="Times New Roman" w:cstheme="minorHAnsi"/>
+                <w:b/>
+                <w:bCs/>
+                <w:color w:val="222222"/>
+                <w:sz w:val="28"/>
+                <w:szCs w:val="28"/>
+                <w:lang w:eastAsia="pt-BR"/>
+              </w:rPr>
+            </w:pPr>
+            <w:r>
+              <w:rPr>
+                <w:rFonts w:eastAsia="Times New Roman" w:cstheme="minorHAnsi"/>
+                <w:b/>
+                <w:bCs/>
+                <w:color w:val="222222"/>
+                <w:sz w:val="28"/>
+                <w:szCs w:val="28"/>
+                <w:lang w:eastAsia="pt-BR"/>
+              </w:rPr>
+              <w:t>Nível 1 - Setor</w:t>
+            </w:r>
+          </w:p>
+        </w:tc>
+        <w:tc>
+          <w:tcPr>
+            <w:tcW w:w="0" w:type="auto"/>
+            <w:shd w:val="clear" w:color="auto" w:fill="F5F5F5"/>
+            <w:vAlign w:val="center"/>
+            <w:hideMark/>
+          </w:tcPr>
+          <w:p>
+            <w:pPr>
+              <w:spacing w:after="0" w:line="240" w:lineRule="auto"/>
+              <w:jc w:val="both"/>
+              <w:rPr>
+                <w:rFonts w:eastAsia="Times New Roman" w:cstheme="minorHAnsi"/>
+                <w:b/>
+                <w:bCs/>
+                <w:color w:val="222222"/>
+                <w:sz w:val="28"/>
+                <w:szCs w:val="28"/>
+                <w:lang w:eastAsia="pt-BR"/>
+              </w:rPr>
+            </w:pPr>
+            <w:r>
+              <w:rPr>
+                <w:rFonts w:eastAsia="Times New Roman" w:cstheme="minorHAnsi"/>
+                <w:b/>
+                <w:bCs/>
+                <w:color w:val="222222"/>
+                <w:sz w:val="28"/>
+                <w:szCs w:val="28"/>
+                <w:lang w:eastAsia="pt-BR"/>
+              </w:rPr>
+              <w:t>Emissão</w:t>
+            </w:r>
+          </w:p>
+        </w:tc>
+      </w:tr>
+      <w:tr>
+        <w:trPr>
+          <w:tblCellSpacing w:w="15" w:type="dxa"/>
+        </w:trPr>
+        <w:tc>
+          <w:tcPr>
+            <w:tcW w:w="0" w:type="auto"/>
+            <w:shd w:val="clear" w:color="auto" w:fill="FFFFFF"/>
+            <w:noWrap/>
+            <w:vAlign w:val="center"/>
+            <w:hideMark/>
+          </w:tcPr>
+          <w:p>
+            <w:pPr>
+              <w:spacing w:after="0" w:line="240" w:lineRule="auto"/>
+              <w:jc w:val="both"/>
+              <w:rPr>
+                <w:rFonts w:eastAsia="Times New Roman" w:cstheme="minorHAnsi"/>
+                <w:color w:val="222222"/>
+                <w:sz w:val="28"/>
+                <w:szCs w:val="28"/>
+                <w:lang w:eastAsia="pt-BR"/>
+              </w:rPr>
+            </w:pPr>
+            <w:r>
+              <w:rPr>
+                <w:rFonts w:eastAsia="Times New Roman" w:cstheme="minorHAnsi"/>
+                <w:b/>
+                <w:bCs/>
+                <w:color w:val="222222"/>
+                <w:sz w:val="28"/>
+                <w:szCs w:val="28"/>
+                <w:lang w:eastAsia="pt-BR"/>
+              </w:rPr>
+              <w:t>C2F6 (t)</w:t>
+            </w:r>
+          </w:p>
+        </w:tc>
+        <w:tc>
+          <w:tcPr>
+            <w:tcW w:w="0" w:type="auto"/>
+            <w:shd w:val="clear" w:color="auto" w:fill="FFFFFF"/>
+            <w:noWrap/>
+            <w:vAlign w:val="center"/>
+            <w:hideMark/>
+          </w:tcPr>
+          <w:p>
+            <w:pPr>
+              <w:spacing w:after="0" w:line="240" w:lineRule="auto"/>
+              <w:jc w:val="both"/>
+              <w:rPr>
+                <w:rFonts w:eastAsia="Times New Roman" w:cstheme="minorHAnsi"/>
+                <w:color w:val="222222"/>
+                <w:sz w:val="28"/>
+                <w:szCs w:val="28"/>
+                <w:lang w:eastAsia="pt-BR"/>
+              </w:rPr>
+            </w:pPr>
+            <w:r>
+              <w:rPr>
+                <w:rFonts w:eastAsia="Times New Roman" w:cstheme="minorHAnsi"/>
+                <w:b/>
+                <w:bCs/>
+                <w:color w:val="222222"/>
+                <w:sz w:val="28"/>
+                <w:szCs w:val="28"/>
+                <w:lang w:eastAsia="pt-BR"/>
+              </w:rPr>
+              <w:t>Processos industriais</w:t>
+            </w:r>
+          </w:p>
+        </w:tc>
+        <w:tc>
+          <w:tcPr>
+            <w:tcW w:w="0" w:type="auto"/>
+            <w:shd w:val="clear" w:color="auto" w:fill="FFFFFF"/>
+            <w:noWrap/>
+            <w:vAlign w:val="center"/>
+            <w:hideMark/>
+          </w:tcPr>
+          <w:p>
+            <w:pPr>
+              <w:spacing w:after="0" w:line="240" w:lineRule="auto"/>
+              <w:jc w:val="both"/>
+              <w:rPr>
+                <w:rFonts w:eastAsia="Times New Roman" w:cstheme="minorHAnsi"/>
+                <w:color w:val="222222"/>
+                <w:sz w:val="28"/>
+                <w:szCs w:val="28"/>
+                <w:lang w:eastAsia="pt-BR"/>
+              </w:rPr>
+            </w:pPr>
+            <w:r>
+              <w:rPr>
+                <w:rFonts w:eastAsia="Times New Roman" w:cstheme="minorHAnsi"/>
+                <w:color w:val="222222"/>
+                <w:sz w:val="28"/>
+                <w:szCs w:val="28"/>
+                <w:lang w:eastAsia="pt-BR"/>
+              </w:rPr>
+              <w:t>576</w:t>
+            </w:r>
+          </w:p>
+        </w:tc>
+      </w:tr>
+      <w:tr>
+        <w:trPr>
+          <w:tblCellSpacing w:w="15" w:type="dxa"/>
+        </w:trPr>
+        <w:tc>
+          <w:tcPr>
+            <w:tcW w:w="0" w:type="auto"/>
+            <w:shd w:val="clear" w:color="auto" w:fill="FFFFFF"/>
+            <w:noWrap/>
+            <w:vAlign w:val="center"/>
+            <w:hideMark/>
+          </w:tcPr>
+          <w:p>
+            <w:pPr>
+              <w:spacing w:after="0" w:line="240" w:lineRule="auto"/>
+              <w:jc w:val="both"/>
+              <w:rPr>
+                <w:rFonts w:eastAsia="Times New Roman" w:cstheme="minorHAnsi"/>
+                <w:color w:val="222222"/>
+                <w:sz w:val="28"/>
+                <w:szCs w:val="28"/>
+                <w:lang w:eastAsia="pt-BR"/>
+              </w:rPr>
+            </w:pPr>
+            <w:r>
+              <w:rPr>
+                <w:rFonts w:eastAsia="Times New Roman" w:cstheme="minorHAnsi"/>
+                <w:b/>
+                <w:bCs/>
+                <w:color w:val="222222"/>
+                <w:sz w:val="28"/>
+                <w:szCs w:val="28"/>
+                <w:lang w:eastAsia="pt-BR"/>
+              </w:rPr>
+              <w:t>CF4 (t)</w:t>
+            </w:r>
+          </w:p>
+        </w:tc>
+        <w:tc>
+          <w:tcPr>
+            <w:tcW w:w="0" w:type="auto"/>
+            <w:shd w:val="clear" w:color="auto" w:fill="FFFFFF"/>
+            <w:noWrap/>
+            <w:vAlign w:val="center"/>
+            <w:hideMark/>
+          </w:tcPr>
+          <w:p>
+            <w:pPr>
+              <w:spacing w:after="0" w:line="240" w:lineRule="auto"/>
+              <w:jc w:val="both"/>
+              <w:rPr>
+                <w:rFonts w:eastAsia="Times New Roman" w:cstheme="minorHAnsi"/>
+                <w:color w:val="222222"/>
+                <w:sz w:val="28"/>
+                <w:szCs w:val="28"/>
+                <w:lang w:eastAsia="pt-BR"/>
+              </w:rPr>
+            </w:pPr>
+            <w:r>
+              <w:rPr>
+                <w:rFonts w:eastAsia="Times New Roman" w:cstheme="minorHAnsi"/>
+                <w:b/>
+                <w:bCs/>
+                <w:color w:val="222222"/>
+                <w:sz w:val="28"/>
+                <w:szCs w:val="28"/>
+                <w:lang w:eastAsia="pt-BR"/>
+              </w:rPr>
+              <w:t>Processos industriais</w:t>
+            </w:r>
+          </w:p>
+        </w:tc>
+        <w:tc>
+          <w:tcPr>
+            <w:tcW w:w="0" w:type="auto"/>
+            <w:shd w:val="clear" w:color="auto" w:fill="FFFFFF"/>
+            <w:noWrap/>
+            <w:vAlign w:val="center"/>
+            <w:hideMark/>
+          </w:tcPr>
+          <w:p>
+            <w:pPr>
+              <w:spacing w:after="0" w:line="240" w:lineRule="auto"/>
+              <w:jc w:val="both"/>
+              <w:rPr>
+                <w:rFonts w:eastAsia="Times New Roman" w:cstheme="minorHAnsi"/>
+                <w:color w:val="222222"/>
+                <w:sz w:val="28"/>
+                <w:szCs w:val="28"/>
+                <w:lang w:eastAsia="pt-BR"/>
+              </w:rPr>
+            </w:pPr>
+            <w:r>
+              <w:rPr>
+                <w:rFonts w:eastAsia="Times New Roman" w:cstheme="minorHAnsi"/>
+                <w:color w:val="222222"/>
+                <w:sz w:val="28"/>
+                <w:szCs w:val="28"/>
+                <w:lang w:eastAsia="pt-BR"/>
+              </w:rPr>
+              <w:t>7135</w:t>
+            </w:r>
+          </w:p>
+        </w:tc>
+      </w:tr>
+      <w:tr>
+        <w:trPr>
+          <w:tblCellSpacing w:w="15" w:type="dxa"/>
+        </w:trPr>
+        <w:tc>
+          <w:tcPr>
+            <w:tcW w:w="0" w:type="auto"/>
+            <w:shd w:val="clear" w:color="auto" w:fill="FFFFFF"/>
+            <w:noWrap/>
+            <w:vAlign w:val="center"/>
+            <w:hideMark/>
+          </w:tcPr>
+          <w:p>
+            <w:pPr>
+              <w:spacing w:after="0" w:line="240" w:lineRule="auto"/>
+              <w:jc w:val="both"/>
+              <w:rPr>
+                <w:rFonts w:eastAsia="Times New Roman" w:cstheme="minorHAnsi"/>
+                <w:color w:val="222222"/>
+                <w:sz w:val="28"/>
+                <w:szCs w:val="28"/>
+                <w:lang w:eastAsia="pt-BR"/>
+              </w:rPr>
+            </w:pPr>
+            <w:r>
+              <w:rPr>
+                <w:rFonts w:eastAsia="Times New Roman" w:cstheme="minorHAnsi"/>
+                <w:b/>
+                <w:bCs/>
+                <w:color w:val="222222"/>
+                <w:sz w:val="28"/>
+                <w:szCs w:val="28"/>
+                <w:lang w:eastAsia="pt-BR"/>
+              </w:rPr>
+              <w:t>CH4 (t)</w:t>
+            </w:r>
+          </w:p>
+        </w:tc>
+        <w:tc>
+          <w:tcPr>
+            <w:tcW w:w="0" w:type="auto"/>
+            <w:shd w:val="clear" w:color="auto" w:fill="FFFFFF"/>
+            <w:noWrap/>
+            <w:vAlign w:val="center"/>
+            <w:hideMark/>
+          </w:tcPr>
+          <w:p>
+            <w:pPr>
+              <w:spacing w:after="0" w:line="240" w:lineRule="auto"/>
+              <w:jc w:val="both"/>
+              <w:rPr>
+                <w:rFonts w:eastAsia="Times New Roman" w:cstheme="minorHAnsi"/>
+                <w:color w:val="222222"/>
+                <w:sz w:val="28"/>
+                <w:szCs w:val="28"/>
+                <w:lang w:eastAsia="pt-BR"/>
+              </w:rPr>
+            </w:pPr>
+            <w:r>
+              <w:rPr>
+                <w:rFonts w:eastAsia="Times New Roman" w:cstheme="minorHAnsi"/>
+                <w:b/>
+                <w:bCs/>
+                <w:color w:val="222222"/>
+                <w:sz w:val="28"/>
+                <w:szCs w:val="28"/>
+                <w:lang w:eastAsia="pt-BR"/>
+              </w:rPr>
+              <w:t>Agropecuária</w:t>
+            </w:r>
+          </w:p>
+        </w:tc>
+        <w:tc>
+          <w:tcPr>
+            <w:tcW w:w="0" w:type="auto"/>
+            <w:shd w:val="clear" w:color="auto" w:fill="FFFFFF"/>
+            <w:noWrap/>
+            <w:vAlign w:val="center"/>
+            <w:hideMark/>
+          </w:tcPr>
+          <w:p>
+            <w:pPr>
+              <w:spacing w:after="0" w:line="240" w:lineRule="auto"/>
+              <w:jc w:val="both"/>
+              <w:rPr>
+                <w:rFonts w:eastAsia="Times New Roman" w:cstheme="minorHAnsi"/>
+                <w:color w:val="222222"/>
+                <w:sz w:val="28"/>
+                <w:szCs w:val="28"/>
+                <w:lang w:eastAsia="pt-BR"/>
+              </w:rPr>
+            </w:pPr>
+            <w:r>
+              <w:rPr>
+                <w:rFonts w:eastAsia="Times New Roman" w:cstheme="minorHAnsi"/>
+                <w:color w:val="222222"/>
+                <w:sz w:val="28"/>
+                <w:szCs w:val="28"/>
+                <w:lang w:eastAsia="pt-BR"/>
+              </w:rPr>
+              <w:t>592848100</w:t>
+            </w:r>
+          </w:p>
+        </w:tc>
+      </w:tr>
+      <w:tr>
+        <w:trPr>
+          <w:tblCellSpacing w:w="15" w:type="dxa"/>
+        </w:trPr>
+        <w:tc>
+          <w:tcPr>
+            <w:tcW w:w="0" w:type="auto"/>
+            <w:shd w:val="clear" w:color="auto" w:fill="FFFFFF"/>
+            <w:noWrap/>
+            <w:vAlign w:val="center"/>
+            <w:hideMark/>
+          </w:tcPr>
+          <w:p>
+            <w:pPr>
+              <w:spacing w:after="0" w:line="240" w:lineRule="auto"/>
+              <w:jc w:val="both"/>
+              <w:rPr>
+                <w:rFonts w:eastAsia="Times New Roman" w:cstheme="minorHAnsi"/>
+                <w:color w:val="222222"/>
+                <w:sz w:val="28"/>
+                <w:szCs w:val="28"/>
+                <w:lang w:eastAsia="pt-BR"/>
+              </w:rPr>
+            </w:pPr>
+          </w:p>
+        </w:tc>
+        <w:tc>
+          <w:tcPr>
+            <w:tcW w:w="0" w:type="auto"/>
+            <w:shd w:val="clear" w:color="auto" w:fill="FFFFFF"/>
+            <w:noWrap/>
+            <w:vAlign w:val="center"/>
+            <w:hideMark/>
+          </w:tcPr>
+          <w:p>
+            <w:pPr>
+              <w:spacing w:after="0" w:line="240" w:lineRule="auto"/>
+              <w:jc w:val="both"/>
+              <w:rPr>
+                <w:rFonts w:eastAsia="Times New Roman" w:cstheme="minorHAnsi"/>
+                <w:color w:val="222222"/>
+                <w:sz w:val="28"/>
+                <w:szCs w:val="28"/>
+                <w:lang w:eastAsia="pt-BR"/>
+              </w:rPr>
+            </w:pPr>
+            <w:r>
+              <w:rPr>
+                <w:rFonts w:eastAsia="Times New Roman" w:cstheme="minorHAnsi"/>
+                <w:b/>
+                <w:bCs/>
+                <w:color w:val="222222"/>
+                <w:sz w:val="28"/>
+                <w:szCs w:val="28"/>
+                <w:lang w:eastAsia="pt-BR"/>
+              </w:rPr>
+              <w:t>Energia</w:t>
+            </w:r>
+          </w:p>
+        </w:tc>
+        <w:tc>
+          <w:tcPr>
+            <w:tcW w:w="0" w:type="auto"/>
+            <w:shd w:val="clear" w:color="auto" w:fill="FFFFFF"/>
+            <w:noWrap/>
+            <w:vAlign w:val="center"/>
+            <w:hideMark/>
+          </w:tcPr>
+          <w:p>
+            <w:pPr>
+              <w:spacing w:after="0" w:line="240" w:lineRule="auto"/>
+              <w:jc w:val="both"/>
+              <w:rPr>
+                <w:rFonts w:eastAsia="Times New Roman" w:cstheme="minorHAnsi"/>
+                <w:color w:val="222222"/>
+                <w:sz w:val="28"/>
+                <w:szCs w:val="28"/>
+                <w:lang w:eastAsia="pt-BR"/>
+              </w:rPr>
+            </w:pPr>
+            <w:r>
+              <w:rPr>
+                <w:rFonts w:eastAsia="Times New Roman" w:cstheme="minorHAnsi"/>
+                <w:color w:val="222222"/>
+                <w:sz w:val="28"/>
+                <w:szCs w:val="28"/>
+                <w:lang w:eastAsia="pt-BR"/>
+              </w:rPr>
+              <w:t>34290340</w:t>
+            </w:r>
+          </w:p>
+        </w:tc>
+      </w:tr>
+      <w:tr>
+        <w:trPr>
+          <w:tblCellSpacing w:w="15" w:type="dxa"/>
+        </w:trPr>
+        <w:tc>
+          <w:tcPr>
+            <w:tcW w:w="0" w:type="auto"/>
+            <w:shd w:val="clear" w:color="auto" w:fill="FFFFFF"/>
+            <w:noWrap/>
+            <w:vAlign w:val="center"/>
+            <w:hideMark/>
+          </w:tcPr>
+          <w:p>
+            <w:pPr>
+              <w:spacing w:after="0" w:line="240" w:lineRule="auto"/>
+              <w:jc w:val="both"/>
+              <w:rPr>
+                <w:rFonts w:eastAsia="Times New Roman" w:cstheme="minorHAnsi"/>
+                <w:color w:val="222222"/>
+                <w:sz w:val="28"/>
+                <w:szCs w:val="28"/>
+                <w:lang w:eastAsia="pt-BR"/>
+              </w:rPr>
+            </w:pPr>
+          </w:p>
+        </w:tc>
+        <w:tc>
+          <w:tcPr>
+            <w:tcW w:w="0" w:type="auto"/>
+            <w:shd w:val="clear" w:color="auto" w:fill="FFFFFF"/>
+            <w:noWrap/>
+            <w:vAlign w:val="center"/>
+            <w:hideMark/>
+          </w:tcPr>
+          <w:p>
+            <w:pPr>
+              <w:spacing w:after="0" w:line="240" w:lineRule="auto"/>
+              <w:jc w:val="both"/>
+              <w:rPr>
+                <w:rFonts w:eastAsia="Times New Roman" w:cstheme="minorHAnsi"/>
+                <w:color w:val="222222"/>
+                <w:sz w:val="28"/>
+                <w:szCs w:val="28"/>
+                <w:lang w:eastAsia="pt-BR"/>
+              </w:rPr>
+            </w:pPr>
+            <w:r>
+              <w:rPr>
+                <w:rFonts w:eastAsia="Times New Roman" w:cstheme="minorHAnsi"/>
+                <w:b/>
+                <w:bCs/>
+                <w:color w:val="222222"/>
+                <w:sz w:val="28"/>
+                <w:szCs w:val="28"/>
+                <w:lang w:eastAsia="pt-BR"/>
+              </w:rPr>
+              <w:t>Mudança de Uso da Terra e Floresta</w:t>
+            </w:r>
+          </w:p>
+        </w:tc>
+        <w:tc>
+          <w:tcPr>
+            <w:tcW w:w="0" w:type="auto"/>
+            <w:shd w:val="clear" w:color="auto" w:fill="FFFFFF"/>
+            <w:noWrap/>
+            <w:vAlign w:val="center"/>
+            <w:hideMark/>
+          </w:tcPr>
+          <w:p>
+            <w:pPr>
+              <w:spacing w:after="0" w:line="240" w:lineRule="auto"/>
+              <w:jc w:val="both"/>
+              <w:rPr>
+                <w:rFonts w:eastAsia="Times New Roman" w:cstheme="minorHAnsi"/>
+                <w:color w:val="222222"/>
+                <w:sz w:val="28"/>
+                <w:szCs w:val="28"/>
+                <w:lang w:eastAsia="pt-BR"/>
+              </w:rPr>
+            </w:pPr>
+            <w:r>
+              <w:rPr>
+                <w:rFonts w:eastAsia="Times New Roman" w:cstheme="minorHAnsi"/>
+                <w:color w:val="222222"/>
+                <w:sz w:val="28"/>
+                <w:szCs w:val="28"/>
+                <w:lang w:eastAsia="pt-BR"/>
+              </w:rPr>
+              <w:t>86621660</w:t>
+            </w:r>
+          </w:p>
+        </w:tc>
+      </w:tr>
+      <w:tr>
+        <w:trPr>
+          <w:tblCellSpacing w:w="15" w:type="dxa"/>
+        </w:trPr>
+        <w:tc>
+          <w:tcPr>
+            <w:tcW w:w="0" w:type="auto"/>
+            <w:shd w:val="clear" w:color="auto" w:fill="FFFFFF"/>
+            <w:noWrap/>
+            <w:vAlign w:val="center"/>
+            <w:hideMark/>
+          </w:tcPr>
+          <w:p>
+            <w:pPr>
+              <w:spacing w:after="0" w:line="240" w:lineRule="auto"/>
+              <w:jc w:val="both"/>
+              <w:rPr>
+                <w:rFonts w:eastAsia="Times New Roman" w:cstheme="minorHAnsi"/>
+                <w:color w:val="222222"/>
+                <w:sz w:val="28"/>
+                <w:szCs w:val="28"/>
+                <w:lang w:eastAsia="pt-BR"/>
+              </w:rPr>
+            </w:pPr>
+            <w:proofErr w:type="spellStart"/>
+            <w:r>
+              <w:rPr>
+                <w:rFonts w:eastAsia="Times New Roman" w:cstheme="minorHAnsi"/>
+                <w:b/>
+                <w:bCs/>
+                <w:color w:val="222222"/>
+                <w:sz w:val="28"/>
+                <w:szCs w:val="28"/>
+                <w:lang w:eastAsia="pt-BR"/>
+              </w:rPr>
+              <w:t>NOx</w:t>
+            </w:r>
+            <w:proofErr w:type="spellEnd"/>
+            <w:r>
+              <w:rPr>
+                <w:rFonts w:eastAsia="Times New Roman" w:cstheme="minorHAnsi"/>
+                <w:b/>
+                <w:bCs/>
+                <w:color w:val="222222"/>
+                <w:sz w:val="28"/>
+                <w:szCs w:val="28"/>
+                <w:lang w:eastAsia="pt-BR"/>
+              </w:rPr>
+              <w:t xml:space="preserve"> (t)</w:t>
+            </w:r>
+          </w:p>
+        </w:tc>
+        <w:tc>
+          <w:tcPr>
+            <w:tcW w:w="0" w:type="auto"/>
+            <w:shd w:val="clear" w:color="auto" w:fill="FFFFFF"/>
+            <w:noWrap/>
+            <w:vAlign w:val="center"/>
+            <w:hideMark/>
+          </w:tcPr>
+          <w:p>
+            <w:pPr>
+              <w:spacing w:after="0" w:line="240" w:lineRule="auto"/>
+              <w:jc w:val="both"/>
+              <w:rPr>
+                <w:rFonts w:eastAsia="Times New Roman" w:cstheme="minorHAnsi"/>
+                <w:color w:val="222222"/>
+                <w:sz w:val="28"/>
+                <w:szCs w:val="28"/>
+                <w:lang w:eastAsia="pt-BR"/>
+              </w:rPr>
+            </w:pPr>
+            <w:r>
+              <w:rPr>
+                <w:rFonts w:eastAsia="Times New Roman" w:cstheme="minorHAnsi"/>
+                <w:b/>
+                <w:bCs/>
+                <w:color w:val="222222"/>
+                <w:sz w:val="28"/>
+                <w:szCs w:val="28"/>
+                <w:lang w:eastAsia="pt-BR"/>
+              </w:rPr>
+              <w:t>Agropecuária</w:t>
+            </w:r>
+          </w:p>
+        </w:tc>
+        <w:tc>
+          <w:tcPr>
+            <w:tcW w:w="0" w:type="auto"/>
+            <w:shd w:val="clear" w:color="auto" w:fill="FFFFFF"/>
+            <w:noWrap/>
+            <w:vAlign w:val="center"/>
+            <w:hideMark/>
+          </w:tcPr>
+          <w:p>
+            <w:pPr>
+              <w:spacing w:after="0" w:line="240" w:lineRule="auto"/>
+              <w:jc w:val="both"/>
+              <w:rPr>
+                <w:rFonts w:eastAsia="Times New Roman" w:cstheme="minorHAnsi"/>
+                <w:color w:val="222222"/>
+                <w:sz w:val="28"/>
+                <w:szCs w:val="28"/>
+                <w:lang w:eastAsia="pt-BR"/>
+              </w:rPr>
+            </w:pPr>
+            <w:r>
+              <w:rPr>
+                <w:rFonts w:eastAsia="Times New Roman" w:cstheme="minorHAnsi"/>
+                <w:color w:val="222222"/>
+                <w:sz w:val="28"/>
+                <w:szCs w:val="28"/>
+                <w:lang w:eastAsia="pt-BR"/>
+              </w:rPr>
+              <w:t>2602719</w:t>
+            </w:r>
+          </w:p>
+        </w:tc>
+      </w:tr>
+      <w:tr>
+        <w:trPr>
+          <w:tblCellSpacing w:w="15" w:type="dxa"/>
+        </w:trPr>
+        <w:tc>
+          <w:tcPr>
+            <w:tcW w:w="0" w:type="auto"/>
+            <w:shd w:val="clear" w:color="auto" w:fill="FFFFFF"/>
+            <w:noWrap/>
+            <w:vAlign w:val="center"/>
+            <w:hideMark/>
+          </w:tcPr>
+          <w:p>
+            <w:pPr>
+              <w:spacing w:after="0" w:line="240" w:lineRule="auto"/>
+              <w:jc w:val="both"/>
+              <w:rPr>
+                <w:rFonts w:eastAsia="Times New Roman" w:cstheme="minorHAnsi"/>
+                <w:color w:val="222222"/>
+                <w:sz w:val="28"/>
+                <w:szCs w:val="28"/>
+                <w:lang w:eastAsia="pt-BR"/>
+              </w:rPr>
+            </w:pPr>
+          </w:p>
+        </w:tc>
+        <w:tc>
+          <w:tcPr>
+            <w:tcW w:w="0" w:type="auto"/>
+            <w:shd w:val="clear" w:color="auto" w:fill="FFFFFF"/>
+            <w:noWrap/>
+            <w:vAlign w:val="center"/>
+            <w:hideMark/>
+          </w:tcPr>
+          <w:p>
+            <w:pPr>
+              <w:spacing w:after="0" w:line="240" w:lineRule="auto"/>
+              <w:jc w:val="both"/>
+              <w:rPr>
+                <w:rFonts w:eastAsia="Times New Roman" w:cstheme="minorHAnsi"/>
+                <w:color w:val="222222"/>
+                <w:sz w:val="28"/>
+                <w:szCs w:val="28"/>
+                <w:lang w:eastAsia="pt-BR"/>
+              </w:rPr>
+            </w:pPr>
+            <w:r>
+              <w:rPr>
+                <w:rFonts w:eastAsia="Times New Roman" w:cstheme="minorHAnsi"/>
+                <w:b/>
+                <w:bCs/>
+                <w:color w:val="222222"/>
+                <w:sz w:val="28"/>
+                <w:szCs w:val="28"/>
+                <w:lang w:eastAsia="pt-BR"/>
+              </w:rPr>
+              <w:t>Energia</w:t>
+            </w:r>
+          </w:p>
+        </w:tc>
+        <w:tc>
+          <w:tcPr>
+            <w:tcW w:w="0" w:type="auto"/>
+            <w:shd w:val="clear" w:color="auto" w:fill="FFFFFF"/>
+            <w:noWrap/>
+            <w:vAlign w:val="center"/>
+            <w:hideMark/>
+          </w:tcPr>
+          <w:p>
+            <w:pPr>
+              <w:spacing w:after="0" w:line="240" w:lineRule="auto"/>
+              <w:jc w:val="both"/>
+              <w:rPr>
+                <w:rFonts w:eastAsia="Times New Roman" w:cstheme="minorHAnsi"/>
+                <w:color w:val="222222"/>
+                <w:sz w:val="28"/>
+                <w:szCs w:val="28"/>
+                <w:lang w:eastAsia="pt-BR"/>
+              </w:rPr>
+            </w:pPr>
+            <w:r>
+              <w:rPr>
+                <w:rFonts w:eastAsia="Times New Roman" w:cstheme="minorHAnsi"/>
+                <w:color w:val="222222"/>
+                <w:sz w:val="28"/>
+                <w:szCs w:val="28"/>
+                <w:lang w:eastAsia="pt-BR"/>
+              </w:rPr>
+              <w:t>93612150</w:t>
+            </w:r>
+          </w:p>
+        </w:tc>
+      </w:tr>
+      <w:tr>
+        <w:trPr>
+          <w:tblCellSpacing w:w="15" w:type="dxa"/>
+        </w:trPr>
+        <w:tc>
+          <w:tcPr>
+            <w:tcW w:w="0" w:type="auto"/>
+            <w:shd w:val="clear" w:color="auto" w:fill="FFFFFF"/>
+            <w:noWrap/>
+            <w:vAlign w:val="center"/>
+            <w:hideMark/>
+          </w:tcPr>
+          <w:p>
+            <w:pPr>
+              <w:spacing w:after="0" w:line="240" w:lineRule="auto"/>
+              <w:jc w:val="both"/>
+              <w:rPr>
+                <w:rFonts w:eastAsia="Times New Roman" w:cstheme="minorHAnsi"/>
+                <w:color w:val="222222"/>
+                <w:sz w:val="28"/>
+                <w:szCs w:val="28"/>
+                <w:lang w:eastAsia="pt-BR"/>
+              </w:rPr>
+            </w:pPr>
+          </w:p>
+        </w:tc>
+        <w:tc>
+          <w:tcPr>
+            <w:tcW w:w="0" w:type="auto"/>
+            <w:shd w:val="clear" w:color="auto" w:fill="FFFFFF"/>
+            <w:noWrap/>
+            <w:vAlign w:val="center"/>
+            <w:hideMark/>
+          </w:tcPr>
+          <w:p>
+            <w:pPr>
+              <w:spacing w:after="0" w:line="240" w:lineRule="auto"/>
+              <w:jc w:val="both"/>
+              <w:rPr>
+                <w:rFonts w:eastAsia="Times New Roman" w:cstheme="minorHAnsi"/>
+                <w:color w:val="222222"/>
+                <w:sz w:val="28"/>
+                <w:szCs w:val="28"/>
+                <w:lang w:eastAsia="pt-BR"/>
+              </w:rPr>
+            </w:pPr>
+            <w:r>
+              <w:rPr>
+                <w:rFonts w:eastAsia="Times New Roman" w:cstheme="minorHAnsi"/>
+                <w:b/>
+                <w:bCs/>
+                <w:color w:val="222222"/>
+                <w:sz w:val="28"/>
+                <w:szCs w:val="28"/>
+                <w:lang w:eastAsia="pt-BR"/>
+              </w:rPr>
+              <w:t>Processos industriais</w:t>
+            </w:r>
+          </w:p>
+        </w:tc>
+        <w:tc>
+          <w:tcPr>
+            <w:tcW w:w="0" w:type="auto"/>
+            <w:shd w:val="clear" w:color="auto" w:fill="FFFFFF"/>
+            <w:noWrap/>
+            <w:vAlign w:val="center"/>
+            <w:hideMark/>
+          </w:tcPr>
+          <w:p>
+            <w:pPr>
+              <w:spacing w:after="0" w:line="240" w:lineRule="auto"/>
+              <w:jc w:val="both"/>
+              <w:rPr>
+                <w:rFonts w:eastAsia="Times New Roman" w:cstheme="minorHAnsi"/>
+                <w:color w:val="222222"/>
+                <w:sz w:val="28"/>
+                <w:szCs w:val="28"/>
+                <w:lang w:eastAsia="pt-BR"/>
+              </w:rPr>
+            </w:pPr>
+            <w:r>
+              <w:rPr>
+                <w:rFonts w:eastAsia="Times New Roman" w:cstheme="minorHAnsi"/>
+                <w:color w:val="222222"/>
+                <w:sz w:val="28"/>
+                <w:szCs w:val="28"/>
+                <w:lang w:eastAsia="pt-BR"/>
+              </w:rPr>
+              <w:t>3546360</w:t>
+            </w:r>
+          </w:p>
+        </w:tc>
+      </w:tr>
+    </w:tbl>
+    <w:p>
+      <w:pPr>
+        <w:shd w:val="clear" w:color="auto" w:fill="121212"/>
+        <w:spacing w:after="0" w:line="240" w:lineRule="auto"/>
+        <w:jc w:val="both"/>
+        <w:rPr>
+          <w:rFonts w:eastAsia="Times New Roman" w:cstheme="minorHAnsi"/>
+          <w:color w:val="FFFFFF"/>
+          <w:sz w:val="28"/>
+          <w:szCs w:val="28"/>
+          <w:lang w:eastAsia="pt-BR"/>
+        </w:rPr>
+      </w:pPr>
+    </w:p>
+    <w:p>
+      <w:pPr>
+        <w:shd w:val="clear" w:color="auto" w:fill="121212"/>
+        <w:spacing w:after="0" w:line="240" w:lineRule="auto"/>
+        <w:jc w:val="both"/>
+        <w:rPr>
+          <w:rFonts w:eastAsia="Times New Roman" w:cstheme="minorHAnsi"/>
+          <w:color w:val="FFFFFF"/>
+          <w:sz w:val="28"/>
+          <w:szCs w:val="28"/>
+          <w:lang w:eastAsia="pt-BR"/>
+        </w:rPr>
+      </w:pPr>
+      <w:r>
+        <w:rPr>
+          <w:rFonts w:eastAsia="Times New Roman" w:cstheme="minorHAnsi"/>
+          <w:color w:val="FFFFFF"/>
+          <w:sz w:val="28"/>
+          <w:szCs w:val="28"/>
+          <w:lang w:eastAsia="pt-BR"/>
+        </w:rPr>
+        <w:t xml:space="preserve">A hierarquia dos índices é da esquerda para a direita, portanto o índice "Gás" ocupa o level 0 de hierarquia e o índice "Nível 1 - Setor" ocupa o level 1 de hierarquia. A seleção de dados a partir dos índices nesse tipo de </w:t>
+      </w:r>
+      <w:proofErr w:type="spellStart"/>
+      <w:r>
+        <w:rPr>
+          <w:rFonts w:eastAsia="Times New Roman" w:cstheme="minorHAnsi"/>
+          <w:color w:val="FFFFFF"/>
+          <w:sz w:val="28"/>
+          <w:szCs w:val="28"/>
+          <w:lang w:eastAsia="pt-BR"/>
+        </w:rPr>
+        <w:t>DataFrame</w:t>
+      </w:r>
+      <w:proofErr w:type="spellEnd"/>
+      <w:r>
+        <w:rPr>
+          <w:rFonts w:eastAsia="Times New Roman" w:cstheme="minorHAnsi"/>
+          <w:color w:val="FFFFFF"/>
+          <w:sz w:val="28"/>
+          <w:szCs w:val="28"/>
+          <w:lang w:eastAsia="pt-BR"/>
+        </w:rPr>
+        <w:t xml:space="preserve"> se torna um pouco diferente de um convencional. Podemos usar o método </w:t>
+      </w:r>
+      <w:proofErr w:type="spellStart"/>
+      <w:r>
+        <w:rPr>
+          <w:rFonts w:eastAsia="Times New Roman" w:cstheme="minorHAnsi"/>
+          <w:color w:val="FFFFFF"/>
+          <w:sz w:val="28"/>
+          <w:szCs w:val="28"/>
+          <w:shd w:val="clear" w:color="auto" w:fill="272822"/>
+          <w:lang w:eastAsia="pt-BR"/>
+        </w:rPr>
+        <w:t>loc</w:t>
+      </w:r>
+      <w:proofErr w:type="spellEnd"/>
+      <w:r>
+        <w:rPr>
+          <w:rFonts w:eastAsia="Times New Roman" w:cstheme="minorHAnsi"/>
+          <w:color w:val="FFFFFF"/>
+          <w:sz w:val="28"/>
+          <w:szCs w:val="28"/>
+          <w:lang w:eastAsia="pt-BR"/>
+        </w:rPr>
+        <w:t> para selecionar os dados do primeiro </w:t>
+      </w:r>
+      <w:r>
+        <w:rPr>
+          <w:rFonts w:eastAsia="Times New Roman" w:cstheme="minorHAnsi"/>
+          <w:i/>
+          <w:iCs/>
+          <w:color w:val="FFFFFF"/>
+          <w:sz w:val="28"/>
+          <w:szCs w:val="28"/>
+          <w:lang w:eastAsia="pt-BR"/>
+        </w:rPr>
+        <w:t>level</w:t>
+      </w:r>
+      <w:r>
+        <w:rPr>
+          <w:rFonts w:eastAsia="Times New Roman" w:cstheme="minorHAnsi"/>
+          <w:color w:val="FFFFFF"/>
+          <w:sz w:val="28"/>
+          <w:szCs w:val="28"/>
+          <w:lang w:eastAsia="pt-BR"/>
+        </w:rPr>
+        <w:t> de forma direta. Logo, para selecionar as informações do gás "CH4", é possível utilizar o código:</w:t>
+      </w:r>
+    </w:p>
+    <w:p>
+      <w:pPr>
+        <w:shd w:val="clear" w:color="auto" w:fill="272822"/>
+        <w:tabs>
+          <w:tab w:val="left" w:pos="916"/>
+          <w:tab w:val="left" w:pos="1832"/>
+          <w:tab w:val="left" w:pos="2748"/>
+          <w:tab w:val="left" w:pos="3664"/>
+          <w:tab w:val="left" w:pos="4580"/>
+          <w:tab w:val="left" w:pos="5496"/>
+          <w:tab w:val="left" w:pos="6412"/>
+          <w:tab w:val="left" w:pos="7328"/>
+          <w:tab w:val="left" w:pos="8244"/>
+          <w:tab w:val="left" w:pos="9160"/>
+          <w:tab w:val="left" w:pos="10076"/>
+          <w:tab w:val="left" w:pos="10992"/>
+          <w:tab w:val="left" w:pos="11908"/>
+          <w:tab w:val="left" w:pos="12824"/>
+          <w:tab w:val="left" w:pos="13740"/>
+          <w:tab w:val="left" w:pos="14656"/>
+        </w:tabs>
+        <w:spacing w:after="0" w:line="240" w:lineRule="auto"/>
+        <w:jc w:val="both"/>
+        <w:rPr>
+          <w:rFonts w:eastAsia="Times New Roman" w:cstheme="minorHAnsi"/>
+          <w:color w:val="FFFFFF"/>
+          <w:sz w:val="28"/>
+          <w:szCs w:val="28"/>
+          <w:lang w:eastAsia="pt-BR"/>
+        </w:rPr>
+      </w:pPr>
+      <w:proofErr w:type="spellStart"/>
+      <w:r>
+        <w:rPr>
+          <w:rFonts w:eastAsia="Times New Roman" w:cstheme="minorHAnsi"/>
+          <w:color w:val="DDDDDD"/>
+          <w:sz w:val="28"/>
+          <w:szCs w:val="28"/>
+          <w:shd w:val="clear" w:color="auto" w:fill="272822"/>
+          <w:lang w:eastAsia="pt-BR"/>
+        </w:rPr>
+        <w:t>dados</w:t>
+      </w:r>
+      <w:r>
+        <w:rPr>
+          <w:rFonts w:eastAsia="Times New Roman" w:cstheme="minorHAnsi"/>
+          <w:color w:val="005CC5"/>
+          <w:sz w:val="28"/>
+          <w:szCs w:val="28"/>
+          <w:shd w:val="clear" w:color="auto" w:fill="272822"/>
+          <w:lang w:eastAsia="pt-BR"/>
+        </w:rPr>
+        <w:t>.loc</w:t>
+      </w:r>
+      <w:proofErr w:type="spellEnd"/>
+      <w:r>
+        <w:rPr>
+          <w:rFonts w:eastAsia="Times New Roman" w:cstheme="minorHAnsi"/>
+          <w:color w:val="A6E22E"/>
+          <w:sz w:val="28"/>
+          <w:szCs w:val="28"/>
+          <w:shd w:val="clear" w:color="auto" w:fill="272822"/>
+          <w:lang w:eastAsia="pt-BR"/>
+        </w:rPr>
+        <w:t>['CH4 (t)']</w:t>
+      </w:r>
+    </w:p>
+    <w:p>
+      <w:pPr>
+        <w:jc w:val="both"/>
+        <w:rPr>
+          <w:rFonts w:cstheme="minorHAnsi"/>
+          <w:color w:val="FFFFFF"/>
+          <w:sz w:val="28"/>
+          <w:szCs w:val="28"/>
+          <w:shd w:val="clear" w:color="auto" w:fill="121212"/>
+        </w:rPr>
+      </w:pPr>
+    </w:p>
+    <w:p>
+      <w:pPr>
+        <w:jc w:val="both"/>
+        <w:rPr>
+          <w:rFonts w:cstheme="minorHAnsi"/>
+          <w:color w:val="FFFFFF"/>
+          <w:sz w:val="28"/>
+          <w:szCs w:val="28"/>
+          <w:shd w:val="clear" w:color="auto" w:fill="121212"/>
+        </w:rPr>
+      </w:pPr>
+      <w:r>
+        <w:rPr>
+          <w:rFonts w:cstheme="minorHAnsi"/>
+          <w:color w:val="FFFFFF"/>
+          <w:sz w:val="28"/>
+          <w:szCs w:val="28"/>
+          <w:shd w:val="clear" w:color="auto" w:fill="121212"/>
+        </w:rPr>
+        <w:t xml:space="preserve">Também é possível especificar valores para todos os níveis de índice passando uma </w:t>
+      </w:r>
+      <w:proofErr w:type="spellStart"/>
+      <w:r>
+        <w:rPr>
+          <w:rFonts w:cstheme="minorHAnsi"/>
+          <w:color w:val="FFFFFF"/>
+          <w:sz w:val="28"/>
+          <w:szCs w:val="28"/>
+          <w:shd w:val="clear" w:color="auto" w:fill="121212"/>
+        </w:rPr>
+        <w:t>tupla</w:t>
+      </w:r>
+      <w:proofErr w:type="spellEnd"/>
+      <w:r>
+        <w:rPr>
+          <w:rFonts w:cstheme="minorHAnsi"/>
+          <w:color w:val="FFFFFF"/>
+          <w:sz w:val="28"/>
+          <w:szCs w:val="28"/>
+          <w:shd w:val="clear" w:color="auto" w:fill="121212"/>
+        </w:rPr>
+        <w:t xml:space="preserve"> para o método </w:t>
+      </w:r>
+      <w:r>
+        <w:rPr>
+          <w:rStyle w:val="CdigoHTML"/>
+          <w:rFonts w:asciiTheme="minorHAnsi" w:eastAsiaTheme="minorHAnsi" w:hAnsiTheme="minorHAnsi" w:cstheme="minorHAnsi"/>
+          <w:color w:val="FFFFFF"/>
+          <w:sz w:val="28"/>
+          <w:szCs w:val="28"/>
+          <w:shd w:val="clear" w:color="auto" w:fill="272822"/>
+        </w:rPr>
+        <w:t>loc</w:t>
+      </w:r>
+      <w:r>
+        <w:rPr>
+          <w:rFonts w:cstheme="minorHAnsi"/>
+          <w:color w:val="FFFFFF"/>
+          <w:sz w:val="28"/>
+          <w:szCs w:val="28"/>
+          <w:shd w:val="clear" w:color="auto" w:fill="121212"/>
+        </w:rPr>
+        <w:t xml:space="preserve">. Para selecionar a emissão de "Agropecuária" do gás "CH4", podemos usar a </w:t>
+      </w:r>
+      <w:proofErr w:type="spellStart"/>
+      <w:r>
+        <w:rPr>
+          <w:rFonts w:cstheme="minorHAnsi"/>
+          <w:color w:val="FFFFFF"/>
+          <w:sz w:val="28"/>
+          <w:szCs w:val="28"/>
+          <w:shd w:val="clear" w:color="auto" w:fill="121212"/>
+        </w:rPr>
+        <w:t>tupla</w:t>
+      </w:r>
+      <w:proofErr w:type="spellEnd"/>
+      <w:r>
+        <w:rPr>
+          <w:rFonts w:cstheme="minorHAnsi"/>
+          <w:color w:val="FFFFFF"/>
+          <w:sz w:val="28"/>
+          <w:szCs w:val="28"/>
+          <w:shd w:val="clear" w:color="auto" w:fill="121212"/>
+        </w:rPr>
+        <w:t xml:space="preserve"> ('CH4 (t)', 'Agropecuária'), mantendo a ordem dos níveis:</w:t>
+      </w:r>
+    </w:p>
+    <w:p>
+      <w:pPr>
+        <w:shd w:val="clear" w:color="auto" w:fill="272822"/>
+        <w:tabs>
+          <w:tab w:val="left" w:pos="916"/>
+          <w:tab w:val="left" w:pos="1832"/>
+          <w:tab w:val="left" w:pos="2748"/>
+          <w:tab w:val="left" w:pos="3664"/>
+          <w:tab w:val="left" w:pos="4580"/>
+          <w:tab w:val="left" w:pos="5496"/>
+          <w:tab w:val="left" w:pos="6412"/>
+          <w:tab w:val="left" w:pos="7328"/>
+          <w:tab w:val="left" w:pos="8244"/>
+          <w:tab w:val="left" w:pos="9160"/>
+          <w:tab w:val="left" w:pos="10076"/>
+          <w:tab w:val="left" w:pos="10992"/>
+          <w:tab w:val="left" w:pos="11908"/>
+          <w:tab w:val="left" w:pos="12824"/>
+          <w:tab w:val="left" w:pos="13740"/>
+          <w:tab w:val="left" w:pos="14656"/>
+        </w:tabs>
+        <w:spacing w:after="0" w:line="240" w:lineRule="auto"/>
+        <w:rPr>
+          <w:rFonts w:eastAsia="Times New Roman" w:cstheme="minorHAnsi"/>
+          <w:color w:val="FFFFFF"/>
+          <w:sz w:val="28"/>
+          <w:szCs w:val="28"/>
+          <w:lang w:eastAsia="pt-BR"/>
+        </w:rPr>
+      </w:pPr>
+      <w:proofErr w:type="spellStart"/>
+      <w:r>
+        <w:rPr>
+          <w:rFonts w:eastAsia="Times New Roman" w:cstheme="minorHAnsi"/>
+          <w:color w:val="DDDDDD"/>
+          <w:sz w:val="28"/>
+          <w:szCs w:val="28"/>
+          <w:shd w:val="clear" w:color="auto" w:fill="272822"/>
+          <w:lang w:eastAsia="pt-BR"/>
+        </w:rPr>
+        <w:t>dados</w:t>
+      </w:r>
+      <w:r>
+        <w:rPr>
+          <w:rFonts w:eastAsia="Times New Roman" w:cstheme="minorHAnsi"/>
+          <w:color w:val="005CC5"/>
+          <w:sz w:val="28"/>
+          <w:szCs w:val="28"/>
+          <w:shd w:val="clear" w:color="auto" w:fill="272822"/>
+          <w:lang w:eastAsia="pt-BR"/>
+        </w:rPr>
+        <w:t>.loc</w:t>
+      </w:r>
+      <w:proofErr w:type="spellEnd"/>
+      <w:proofErr w:type="gramStart"/>
+      <w:r>
+        <w:rPr>
+          <w:rFonts w:eastAsia="Times New Roman" w:cstheme="minorHAnsi"/>
+          <w:color w:val="A6E22E"/>
+          <w:sz w:val="28"/>
+          <w:szCs w:val="28"/>
+          <w:shd w:val="clear" w:color="auto" w:fill="272822"/>
+          <w:lang w:eastAsia="pt-BR"/>
+        </w:rPr>
+        <w:t>[(</w:t>
+      </w:r>
+      <w:proofErr w:type="gramEnd"/>
+      <w:r>
+        <w:rPr>
+          <w:rFonts w:eastAsia="Times New Roman" w:cstheme="minorHAnsi"/>
+          <w:color w:val="A6E22E"/>
+          <w:sz w:val="28"/>
+          <w:szCs w:val="28"/>
+          <w:shd w:val="clear" w:color="auto" w:fill="272822"/>
+          <w:lang w:eastAsia="pt-BR"/>
+        </w:rPr>
+        <w:t>'CH4 (t)', 'Agropecuária')]</w:t>
+      </w:r>
+    </w:p>
+    <w:p>
+      <w:pPr>
+        <w:jc w:val="both"/>
+        <w:rPr>
+          <w:rFonts w:cstheme="minorHAnsi"/>
+          <w:color w:val="FFFFFF"/>
+          <w:sz w:val="28"/>
+          <w:szCs w:val="28"/>
+          <w:shd w:val="clear" w:color="auto" w:fill="121212"/>
+        </w:rPr>
+      </w:pPr>
+    </w:p>
+    <w:p>
+      <w:pPr>
+        <w:jc w:val="both"/>
+        <w:rPr>
+          <w:rFonts w:cstheme="minorHAnsi"/>
+          <w:color w:val="FFFFFF"/>
+          <w:sz w:val="28"/>
+          <w:szCs w:val="28"/>
+          <w:shd w:val="clear" w:color="auto" w:fill="121212"/>
+        </w:rPr>
+      </w:pPr>
+      <w:r>
+        <w:rPr>
+          <w:rFonts w:cstheme="minorHAnsi"/>
+          <w:color w:val="FFFFFF"/>
+          <w:sz w:val="28"/>
+          <w:szCs w:val="28"/>
+          <w:shd w:val="clear" w:color="auto" w:fill="121212"/>
+        </w:rPr>
+        <w:t>Já para selecionar valores específicos de algum dos níveis do índice, é preciso utilizar o método </w:t>
+      </w:r>
+      <w:proofErr w:type="spellStart"/>
+      <w:r>
+        <w:rPr>
+          <w:rFonts w:cstheme="minorHAnsi"/>
+          <w:sz w:val="28"/>
+          <w:szCs w:val="28"/>
+        </w:rPr>
+        <w:fldChar w:fldCharType="begin"/>
+      </w:r>
+      <w:r>
+        <w:rPr>
+          <w:rFonts w:cstheme="minorHAnsi"/>
+          <w:sz w:val="28"/>
+          <w:szCs w:val="28"/>
+        </w:rPr>
+        <w:instrText xml:space="preserve"> HYPERLINK "https://pandas.pydata.org/docs/reference/api/pandas.DataFrame.xs.html" \t "_blank" </w:instrText>
+      </w:r>
+      <w:r>
+        <w:rPr>
+          <w:rFonts w:cstheme="minorHAnsi"/>
+          <w:sz w:val="28"/>
+          <w:szCs w:val="28"/>
+        </w:rPr>
+        <w:fldChar w:fldCharType="separate"/>
+      </w:r>
+      <w:proofErr w:type="gramStart"/>
+      <w:r>
+        <w:rPr>
+          <w:rStyle w:val="CdigoHTML"/>
+          <w:rFonts w:asciiTheme="minorHAnsi" w:eastAsiaTheme="minorHAnsi" w:hAnsiTheme="minorHAnsi" w:cstheme="minorHAnsi"/>
+          <w:color w:val="FFFFFF"/>
+          <w:sz w:val="28"/>
+          <w:szCs w:val="28"/>
+          <w:u w:val="single"/>
+          <w:shd w:val="clear" w:color="auto" w:fill="272822"/>
+        </w:rPr>
+        <w:t>xs</w:t>
+      </w:r>
+      <w:proofErr w:type="spellEnd"/>
+      <w:r>
+        <w:rPr>
+          <w:rStyle w:val="CdigoHTML"/>
+          <w:rFonts w:asciiTheme="minorHAnsi" w:eastAsiaTheme="minorHAnsi" w:hAnsiTheme="minorHAnsi" w:cstheme="minorHAnsi"/>
+          <w:color w:val="FFFFFF"/>
+          <w:sz w:val="28"/>
+          <w:szCs w:val="28"/>
+          <w:u w:val="single"/>
+          <w:shd w:val="clear" w:color="auto" w:fill="272822"/>
+        </w:rPr>
+        <w:t>(</w:t>
+      </w:r>
+      <w:proofErr w:type="gramEnd"/>
+      <w:r>
+        <w:rPr>
+          <w:rStyle w:val="CdigoHTML"/>
+          <w:rFonts w:asciiTheme="minorHAnsi" w:eastAsiaTheme="minorHAnsi" w:hAnsiTheme="minorHAnsi" w:cstheme="minorHAnsi"/>
+          <w:color w:val="FFFFFF"/>
+          <w:sz w:val="28"/>
+          <w:szCs w:val="28"/>
+          <w:u w:val="single"/>
+          <w:shd w:val="clear" w:color="auto" w:fill="272822"/>
+        </w:rPr>
+        <w:t>)</w:t>
+      </w:r>
+      <w:r>
+        <w:rPr>
+          <w:rFonts w:cstheme="minorHAnsi"/>
+          <w:sz w:val="28"/>
+          <w:szCs w:val="28"/>
+        </w:rPr>
+        <w:fldChar w:fldCharType="end"/>
+      </w:r>
+      <w:r>
+        <w:rPr>
+          <w:rFonts w:cstheme="minorHAnsi"/>
+          <w:color w:val="FFFFFF"/>
+          <w:sz w:val="28"/>
+          <w:szCs w:val="28"/>
+          <w:shd w:val="clear" w:color="auto" w:fill="121212"/>
+        </w:rPr>
+        <w:t>, conhecido como </w:t>
+      </w:r>
+      <w:proofErr w:type="spellStart"/>
+      <w:r>
+        <w:rPr>
+          <w:rStyle w:val="Forte"/>
+          <w:rFonts w:cstheme="minorHAnsi"/>
+          <w:color w:val="FFFFFF"/>
+          <w:sz w:val="28"/>
+          <w:szCs w:val="28"/>
+          <w:shd w:val="clear" w:color="auto" w:fill="121212"/>
+        </w:rPr>
+        <w:t>cross-section</w:t>
+      </w:r>
+      <w:proofErr w:type="spellEnd"/>
+      <w:r>
+        <w:rPr>
+          <w:rFonts w:cstheme="minorHAnsi"/>
+          <w:color w:val="FFFFFF"/>
+          <w:sz w:val="28"/>
+          <w:szCs w:val="28"/>
+          <w:shd w:val="clear" w:color="auto" w:fill="121212"/>
+        </w:rPr>
+        <w:t xml:space="preserve">. Com ele, há a possibilidade de selecionar um valor de um nível de hierarquia sem a </w:t>
+      </w:r>
+      <w:r>
+        <w:rPr>
+          <w:rFonts w:cstheme="minorHAnsi"/>
+          <w:color w:val="FFFFFF"/>
+          <w:sz w:val="28"/>
+          <w:szCs w:val="28"/>
+          <w:shd w:val="clear" w:color="auto" w:fill="121212"/>
+        </w:rPr>
+        <w:lastRenderedPageBreak/>
+        <w:t xml:space="preserve">necessidade de indicar a </w:t>
+      </w:r>
+      <w:proofErr w:type="spellStart"/>
+      <w:r>
+        <w:rPr>
+          <w:rFonts w:cstheme="minorHAnsi"/>
+          <w:color w:val="FFFFFF"/>
+          <w:sz w:val="28"/>
+          <w:szCs w:val="28"/>
+          <w:shd w:val="clear" w:color="auto" w:fill="121212"/>
+        </w:rPr>
+        <w:t>tupla</w:t>
+      </w:r>
+      <w:proofErr w:type="spellEnd"/>
+      <w:r>
+        <w:rPr>
+          <w:rFonts w:cstheme="minorHAnsi"/>
+          <w:color w:val="FFFFFF"/>
+          <w:sz w:val="28"/>
+          <w:szCs w:val="28"/>
+          <w:shd w:val="clear" w:color="auto" w:fill="121212"/>
+        </w:rPr>
+        <w:t xml:space="preserve"> desde o primeiro </w:t>
+      </w:r>
+      <w:r>
+        <w:rPr>
+          <w:rStyle w:val="nfase"/>
+          <w:rFonts w:cstheme="minorHAnsi"/>
+          <w:color w:val="FFFFFF"/>
+          <w:sz w:val="28"/>
+          <w:szCs w:val="28"/>
+          <w:shd w:val="clear" w:color="auto" w:fill="121212"/>
+        </w:rPr>
+        <w:t>level</w:t>
+      </w:r>
+      <w:r>
+        <w:rPr>
+          <w:rFonts w:cstheme="minorHAnsi"/>
+          <w:color w:val="FFFFFF"/>
+          <w:sz w:val="28"/>
+          <w:szCs w:val="28"/>
+          <w:shd w:val="clear" w:color="auto" w:fill="121212"/>
+        </w:rPr>
+        <w:t xml:space="preserve">. Para selecionar </w:t>
+      </w:r>
+      <w:proofErr w:type="gramStart"/>
+      <w:r>
+        <w:rPr>
+          <w:rFonts w:cstheme="minorHAnsi"/>
+          <w:color w:val="FFFFFF"/>
+          <w:sz w:val="28"/>
+          <w:szCs w:val="28"/>
+          <w:shd w:val="clear" w:color="auto" w:fill="121212"/>
+        </w:rPr>
+        <w:t>os valor</w:t>
+      </w:r>
+      <w:proofErr w:type="gramEnd"/>
+      <w:r>
+        <w:rPr>
+          <w:rFonts w:cstheme="minorHAnsi"/>
+          <w:color w:val="FFFFFF"/>
+          <w:sz w:val="28"/>
+          <w:szCs w:val="28"/>
+          <w:shd w:val="clear" w:color="auto" w:fill="121212"/>
+        </w:rPr>
+        <w:t xml:space="preserve"> "Agropecuária" na tabela, podemos usar o código:</w:t>
+      </w:r>
+    </w:p>
+    <w:p>
+      <w:pPr>
+        <w:shd w:val="clear" w:color="auto" w:fill="272822"/>
+        <w:tabs>
+          <w:tab w:val="left" w:pos="916"/>
+          <w:tab w:val="left" w:pos="1832"/>
+          <w:tab w:val="left" w:pos="2748"/>
+          <w:tab w:val="left" w:pos="3664"/>
+          <w:tab w:val="left" w:pos="4580"/>
+          <w:tab w:val="left" w:pos="5496"/>
+          <w:tab w:val="left" w:pos="6412"/>
+          <w:tab w:val="left" w:pos="7328"/>
+          <w:tab w:val="left" w:pos="8244"/>
+          <w:tab w:val="left" w:pos="9160"/>
+          <w:tab w:val="left" w:pos="10076"/>
+          <w:tab w:val="left" w:pos="10992"/>
+          <w:tab w:val="left" w:pos="11908"/>
+          <w:tab w:val="left" w:pos="12824"/>
+          <w:tab w:val="left" w:pos="13740"/>
+          <w:tab w:val="left" w:pos="14656"/>
+        </w:tabs>
+        <w:spacing w:after="0" w:line="240" w:lineRule="auto"/>
+        <w:rPr>
+          <w:rFonts w:eastAsia="Times New Roman" w:cstheme="minorHAnsi"/>
+          <w:color w:val="FFFFFF"/>
+          <w:sz w:val="28"/>
+          <w:szCs w:val="28"/>
+          <w:lang w:eastAsia="pt-BR"/>
+        </w:rPr>
+      </w:pPr>
+      <w:proofErr w:type="spellStart"/>
+      <w:r>
+        <w:rPr>
+          <w:rFonts w:eastAsia="Times New Roman" w:cstheme="minorHAnsi"/>
+          <w:color w:val="DDDDDD"/>
+          <w:sz w:val="28"/>
+          <w:szCs w:val="28"/>
+          <w:shd w:val="clear" w:color="auto" w:fill="272822"/>
+          <w:lang w:eastAsia="pt-BR"/>
+        </w:rPr>
+        <w:t>dados.xs</w:t>
+      </w:r>
+      <w:proofErr w:type="spellEnd"/>
+      <w:r>
+        <w:rPr>
+          <w:rFonts w:eastAsia="Times New Roman" w:cstheme="minorHAnsi"/>
+          <w:color w:val="DDDDDD"/>
+          <w:sz w:val="28"/>
+          <w:szCs w:val="28"/>
+          <w:shd w:val="clear" w:color="auto" w:fill="272822"/>
+          <w:lang w:eastAsia="pt-BR"/>
+        </w:rPr>
+        <w:t>(</w:t>
+      </w:r>
+      <w:r>
+        <w:rPr>
+          <w:rFonts w:eastAsia="Times New Roman" w:cstheme="minorHAnsi"/>
+          <w:color w:val="A6E22E"/>
+          <w:sz w:val="28"/>
+          <w:szCs w:val="28"/>
+          <w:shd w:val="clear" w:color="auto" w:fill="272822"/>
+          <w:lang w:eastAsia="pt-BR"/>
+        </w:rPr>
+        <w:t>'Agropecuária'</w:t>
+      </w:r>
+      <w:r>
+        <w:rPr>
+          <w:rFonts w:eastAsia="Times New Roman" w:cstheme="minorHAnsi"/>
+          <w:color w:val="DDDDDD"/>
+          <w:sz w:val="28"/>
+          <w:szCs w:val="28"/>
+          <w:shd w:val="clear" w:color="auto" w:fill="272822"/>
+          <w:lang w:eastAsia="pt-BR"/>
+        </w:rPr>
+        <w:t>, level = 1)</w:t>
+      </w:r>
+    </w:p>
+    <w:p>
+      <w:pPr>
+        <w:jc w:val="both"/>
+        <w:rPr>
+          <w:rFonts w:cstheme="minorHAnsi"/>
+          <w:sz w:val="28"/>
+          <w:szCs w:val="28"/>
+        </w:rPr>
+      </w:pPr>
+    </w:p>
+    <w:p>
+      <w:pPr>
+        <w:jc w:val="both"/>
+        <w:rPr>
+          <w:rFonts w:cstheme="minorHAnsi"/>
+          <w:sz w:val="28"/>
+          <w:szCs w:val="28"/>
+        </w:rPr>
+      </w:pPr>
       <w:bookmarkStart w:id="0" w:name="_GoBack"/>
       <w:bookmarkEnd w:id="0"/>
     </w:p>
